--- a/法令ファイル/中心市街地の活性化に関する法律第十五条第三項の中心市街地活性化協議会の組織の公表に関する命令/中心市街地の活性化に関する法律第十五条第三項の中心市街地活性化協議会の組織の公表に関する命令（平成十八年内閣府・経済産業省・国土交通省令第二号）.docx
+++ b/法令ファイル/中心市街地の活性化に関する法律第十五条第三項の中心市街地活性化協議会の組織の公表に関する命令/中心市街地の活性化に関する法律第十五条第三項の中心市街地活性化協議会の組織の公表に関する命令（平成十八年内閣府・経済産業省・国土交通省令第二号）.docx
@@ -27,35 +27,23 @@
     </w:p>
     <w:p>
       <w:pPr>
-        <w:pStyle w:val="Heading6"/>
+        <w:pStyle w:val="ListBullet"/>
         <w:ind w:left="880"/>
       </w:pPr>
       <w:r>
         <w:t>一</w:t>
-      </w:r>
-    </w:p>
-    <w:p>
-      <w:pPr>
-        <w:ind w:left="880"/>
-      </w:pPr>
-      <w:r>
+        <w:br/>
         <w:t>中心市街地活性化協議会の構成員の氏名又は名称</w:t>
       </w:r>
     </w:p>
     <w:p>
       <w:pPr>
-        <w:pStyle w:val="Heading6"/>
+        <w:pStyle w:val="ListBullet"/>
         <w:ind w:left="880"/>
       </w:pPr>
       <w:r>
         <w:t>二</w:t>
-      </w:r>
-    </w:p>
-    <w:p>
-      <w:pPr>
-        <w:ind w:left="880"/>
-      </w:pPr>
-      <w:r>
+        <w:br/>
         <w:t>中心市街地活性化協議会の規約の内容</w:t>
       </w:r>
     </w:p>
@@ -110,7 +98,7 @@
     </w:pPr>
     <w:r>
       <w:tab/>
-      <w:t>WeGov v0.1 - FTS141</w:t>
+      <w:t>WeGov v0.2 - FTS141</w:t>
     </w:r>
   </w:p>
 </w:ftr>
